--- a/specs.docx
+++ b/specs.docx
@@ -1359,6 +1359,14 @@
                 <w:sz w:val="28"/>
               </w:rPr>
             </w:pPr>
+            <w:r>
+              <w:rPr>
+                <w:rFonts w:ascii="Times New Roman" w:hAnsi="Times New Roman" w:cs="Times New Roman"/>
+                <w:sz w:val="28"/>
+                <w:lang w:val="en-US"/>
+              </w:rPr>
+              <w:t>MUST have</w:t>
+            </w:r>
           </w:p>
         </w:tc>
         <w:tc>
@@ -1373,6 +1381,14 @@
                 <w:sz w:val="28"/>
               </w:rPr>
             </w:pPr>
+            <w:r>
+              <w:rPr>
+                <w:rFonts w:ascii="Times New Roman" w:hAnsi="Times New Roman" w:cs="Times New Roman"/>
+                <w:sz w:val="28"/>
+                <w:lang w:val="en-US"/>
+              </w:rPr>
+              <w:t>High</w:t>
+            </w:r>
           </w:p>
         </w:tc>
       </w:tr>
@@ -1435,8 +1451,17 @@
               <w:rPr>
                 <w:rFonts w:ascii="Times New Roman" w:hAnsi="Times New Roman" w:cs="Times New Roman"/>
                 <w:sz w:val="28"/>
-              </w:rPr>
-            </w:pPr>
+                <w:lang w:val="en-US"/>
+              </w:rPr>
+            </w:pPr>
+            <w:r>
+              <w:rPr>
+                <w:rFonts w:ascii="Times New Roman" w:hAnsi="Times New Roman" w:cs="Times New Roman"/>
+                <w:sz w:val="28"/>
+                <w:lang w:val="en-US"/>
+              </w:rPr>
+              <w:t>MUST have</w:t>
+            </w:r>
           </w:p>
         </w:tc>
         <w:tc>
@@ -1451,6 +1476,14 @@
                 <w:sz w:val="28"/>
               </w:rPr>
             </w:pPr>
+            <w:r>
+              <w:rPr>
+                <w:rFonts w:ascii="Times New Roman" w:hAnsi="Times New Roman" w:cs="Times New Roman"/>
+                <w:sz w:val="28"/>
+                <w:lang w:val="en-US"/>
+              </w:rPr>
+              <w:t>High</w:t>
+            </w:r>
           </w:p>
         </w:tc>
       </w:tr>
@@ -1516,6 +1549,14 @@
                 <w:lang w:val="en-US"/>
               </w:rPr>
             </w:pPr>
+            <w:r>
+              <w:rPr>
+                <w:rFonts w:ascii="Times New Roman" w:hAnsi="Times New Roman" w:cs="Times New Roman"/>
+                <w:sz w:val="28"/>
+                <w:lang w:val="en-US"/>
+              </w:rPr>
+              <w:t>SHOULD have</w:t>
+            </w:r>
           </w:p>
         </w:tc>
         <w:tc>
@@ -1531,6 +1572,14 @@
                 <w:lang w:val="en-US"/>
               </w:rPr>
             </w:pPr>
+            <w:r>
+              <w:rPr>
+                <w:rFonts w:ascii="Times New Roman" w:hAnsi="Times New Roman" w:cs="Times New Roman"/>
+                <w:sz w:val="28"/>
+                <w:lang w:val="en-US"/>
+              </w:rPr>
+              <w:t>High</w:t>
+            </w:r>
           </w:p>
         </w:tc>
       </w:tr>
@@ -1596,6 +1645,14 @@
                 <w:lang w:val="en-US"/>
               </w:rPr>
             </w:pPr>
+            <w:r>
+              <w:rPr>
+                <w:rFonts w:ascii="Times New Roman" w:hAnsi="Times New Roman" w:cs="Times New Roman"/>
+                <w:sz w:val="28"/>
+                <w:lang w:val="en-US"/>
+              </w:rPr>
+              <w:t>SHOULD have</w:t>
+            </w:r>
           </w:p>
         </w:tc>
         <w:tc>
@@ -1611,6 +1668,14 @@
                 <w:lang w:val="en-US"/>
               </w:rPr>
             </w:pPr>
+            <w:r>
+              <w:rPr>
+                <w:rFonts w:ascii="Times New Roman" w:hAnsi="Times New Roman" w:cs="Times New Roman"/>
+                <w:sz w:val="28"/>
+                <w:lang w:val="en-US"/>
+              </w:rPr>
+              <w:t>High</w:t>
+            </w:r>
           </w:p>
         </w:tc>
       </w:tr>
@@ -1675,6 +1740,14 @@
                 <w:sz w:val="28"/>
               </w:rPr>
             </w:pPr>
+            <w:r>
+              <w:rPr>
+                <w:rFonts w:ascii="Times New Roman" w:hAnsi="Times New Roman" w:cs="Times New Roman"/>
+                <w:sz w:val="28"/>
+                <w:lang w:val="en-US"/>
+              </w:rPr>
+              <w:t>MUST have</w:t>
+            </w:r>
           </w:p>
         </w:tc>
         <w:tc>
@@ -1689,6 +1762,14 @@
                 <w:sz w:val="28"/>
               </w:rPr>
             </w:pPr>
+            <w:r>
+              <w:rPr>
+                <w:rFonts w:ascii="Times New Roman" w:hAnsi="Times New Roman" w:cs="Times New Roman"/>
+                <w:sz w:val="28"/>
+                <w:lang w:val="en-US"/>
+              </w:rPr>
+              <w:t>High</w:t>
+            </w:r>
           </w:p>
         </w:tc>
       </w:tr>
@@ -1754,6 +1835,14 @@
                 <w:lang w:val="en-US"/>
               </w:rPr>
             </w:pPr>
+            <w:r>
+              <w:rPr>
+                <w:rFonts w:ascii="Times New Roman" w:hAnsi="Times New Roman" w:cs="Times New Roman"/>
+                <w:sz w:val="28"/>
+                <w:lang w:val="en-US"/>
+              </w:rPr>
+              <w:t>MUST have</w:t>
+            </w:r>
           </w:p>
         </w:tc>
         <w:tc>
@@ -1769,6 +1858,14 @@
                 <w:lang w:val="en-US"/>
               </w:rPr>
             </w:pPr>
+            <w:r>
+              <w:rPr>
+                <w:rFonts w:ascii="Times New Roman" w:hAnsi="Times New Roman" w:cs="Times New Roman"/>
+                <w:sz w:val="28"/>
+                <w:lang w:val="en-US"/>
+              </w:rPr>
+              <w:t>High</w:t>
+            </w:r>
           </w:p>
         </w:tc>
       </w:tr>
@@ -1816,7 +1913,35 @@
                 <w:rFonts w:ascii="Times New Roman" w:hAnsi="Times New Roman" w:cs="Times New Roman"/>
                 <w:sz w:val="28"/>
               </w:rPr>
-              <w:t>Каталог статей с сортировка по категориям и времени добавления</w:t>
+              <w:t>Каталог статей с сортировк</w:t>
+            </w:r>
+            <w:r>
+              <w:rPr>
+                <w:rFonts w:ascii="Times New Roman" w:hAnsi="Times New Roman" w:cs="Times New Roman"/>
+                <w:sz w:val="28"/>
+              </w:rPr>
+              <w:t>ой</w:t>
+            </w:r>
+            <w:r>
+              <w:rPr>
+                <w:rFonts w:ascii="Times New Roman" w:hAnsi="Times New Roman" w:cs="Times New Roman"/>
+                <w:sz w:val="28"/>
+              </w:rPr>
+              <w:t xml:space="preserve"> по </w:t>
+            </w:r>
+            <w:r>
+              <w:rPr>
+                <w:rFonts w:ascii="Times New Roman" w:hAnsi="Times New Roman" w:cs="Times New Roman"/>
+                <w:sz w:val="28"/>
+              </w:rPr>
+              <w:t>тегам</w:t>
+            </w:r>
+            <w:r>
+              <w:rPr>
+                <w:rFonts w:ascii="Times New Roman" w:hAnsi="Times New Roman" w:cs="Times New Roman"/>
+                <w:sz w:val="28"/>
+              </w:rPr>
+              <w:t xml:space="preserve"> и времени добавления</w:t>
             </w:r>
           </w:p>
         </w:tc>
@@ -1833,6 +1958,14 @@
                 <w:sz w:val="28"/>
               </w:rPr>
             </w:pPr>
+            <w:r>
+              <w:rPr>
+                <w:rFonts w:ascii="Times New Roman" w:hAnsi="Times New Roman" w:cs="Times New Roman"/>
+                <w:sz w:val="28"/>
+                <w:lang w:val="en-US"/>
+              </w:rPr>
+              <w:t>SHOULD have</w:t>
+            </w:r>
           </w:p>
         </w:tc>
         <w:tc>
@@ -1847,6 +1980,14 @@
                 <w:sz w:val="28"/>
               </w:rPr>
             </w:pPr>
+            <w:r>
+              <w:rPr>
+                <w:rFonts w:ascii="Times New Roman" w:hAnsi="Times New Roman" w:cs="Times New Roman"/>
+                <w:sz w:val="28"/>
+                <w:lang w:val="en-US"/>
+              </w:rPr>
+              <w:t>High</w:t>
+            </w:r>
           </w:p>
         </w:tc>
       </w:tr>
@@ -1912,6 +2053,14 @@
                 <w:lang w:val="en-US"/>
               </w:rPr>
             </w:pPr>
+            <w:r>
+              <w:rPr>
+                <w:rFonts w:ascii="Times New Roman" w:hAnsi="Times New Roman" w:cs="Times New Roman"/>
+                <w:sz w:val="28"/>
+                <w:lang w:val="en-US"/>
+              </w:rPr>
+              <w:t>MUST have</w:t>
+            </w:r>
           </w:p>
         </w:tc>
         <w:tc>
@@ -1927,6 +2076,14 @@
                 <w:lang w:val="en-US"/>
               </w:rPr>
             </w:pPr>
+            <w:r>
+              <w:rPr>
+                <w:rFonts w:ascii="Times New Roman" w:hAnsi="Times New Roman" w:cs="Times New Roman"/>
+                <w:sz w:val="28"/>
+                <w:lang w:val="en-US"/>
+              </w:rPr>
+              <w:t>High</w:t>
+            </w:r>
           </w:p>
         </w:tc>
       </w:tr>
@@ -2017,6 +2174,14 @@
                 <w:lang w:val="en-US"/>
               </w:rPr>
             </w:pPr>
+            <w:r>
+              <w:rPr>
+                <w:rFonts w:ascii="Times New Roman" w:hAnsi="Times New Roman" w:cs="Times New Roman"/>
+                <w:sz w:val="28"/>
+                <w:lang w:val="en-US"/>
+              </w:rPr>
+              <w:t>MUST have</w:t>
+            </w:r>
           </w:p>
         </w:tc>
         <w:tc>
@@ -2032,6 +2197,14 @@
                 <w:lang w:val="en-US"/>
               </w:rPr>
             </w:pPr>
+            <w:r>
+              <w:rPr>
+                <w:rFonts w:ascii="Times New Roman" w:hAnsi="Times New Roman" w:cs="Times New Roman"/>
+                <w:sz w:val="28"/>
+                <w:lang w:val="en-US"/>
+              </w:rPr>
+              <w:t>High</w:t>
+            </w:r>
           </w:p>
         </w:tc>
       </w:tr>
@@ -2109,6 +2282,14 @@
                 <w:lang w:val="en-US"/>
               </w:rPr>
             </w:pPr>
+            <w:r>
+              <w:rPr>
+                <w:rFonts w:ascii="Times New Roman" w:hAnsi="Times New Roman" w:cs="Times New Roman"/>
+                <w:sz w:val="28"/>
+                <w:lang w:val="en-US"/>
+              </w:rPr>
+              <w:t>MUST have</w:t>
+            </w:r>
           </w:p>
         </w:tc>
         <w:tc>
@@ -2124,6 +2305,14 @@
                 <w:lang w:val="en-US"/>
               </w:rPr>
             </w:pPr>
+            <w:r>
+              <w:rPr>
+                <w:rFonts w:ascii="Times New Roman" w:hAnsi="Times New Roman" w:cs="Times New Roman"/>
+                <w:sz w:val="28"/>
+                <w:lang w:val="en-US"/>
+              </w:rPr>
+              <w:t>High</w:t>
+            </w:r>
           </w:p>
         </w:tc>
       </w:tr>
@@ -2194,6 +2383,14 @@
                 <w:lang w:val="en-US"/>
               </w:rPr>
             </w:pPr>
+            <w:r>
+              <w:rPr>
+                <w:rFonts w:ascii="Times New Roman" w:hAnsi="Times New Roman" w:cs="Times New Roman"/>
+                <w:sz w:val="28"/>
+                <w:lang w:val="en-US"/>
+              </w:rPr>
+              <w:t>MUST have</w:t>
+            </w:r>
           </w:p>
         </w:tc>
         <w:tc>
@@ -2209,6 +2406,14 @@
                 <w:lang w:val="en-US"/>
               </w:rPr>
             </w:pPr>
+            <w:r>
+              <w:rPr>
+                <w:rFonts w:ascii="Times New Roman" w:hAnsi="Times New Roman" w:cs="Times New Roman"/>
+                <w:sz w:val="28"/>
+                <w:lang w:val="en-US"/>
+              </w:rPr>
+              <w:t>High</w:t>
+            </w:r>
           </w:p>
         </w:tc>
       </w:tr>
@@ -2287,6 +2492,14 @@
                 <w:sz w:val="28"/>
               </w:rPr>
             </w:pPr>
+            <w:r>
+              <w:rPr>
+                <w:rFonts w:ascii="Times New Roman" w:hAnsi="Times New Roman" w:cs="Times New Roman"/>
+                <w:sz w:val="28"/>
+                <w:lang w:val="en-US"/>
+              </w:rPr>
+              <w:t>MUST have</w:t>
+            </w:r>
           </w:p>
         </w:tc>
         <w:tc>
@@ -2301,6 +2514,14 @@
                 <w:sz w:val="28"/>
               </w:rPr>
             </w:pPr>
+            <w:r>
+              <w:rPr>
+                <w:rFonts w:ascii="Times New Roman" w:hAnsi="Times New Roman" w:cs="Times New Roman"/>
+                <w:sz w:val="28"/>
+                <w:lang w:val="en-US"/>
+              </w:rPr>
+              <w:t>High</w:t>
+            </w:r>
           </w:p>
         </w:tc>
       </w:tr>
@@ -2391,6 +2612,14 @@
                 <w:lang w:val="en-US"/>
               </w:rPr>
             </w:pPr>
+            <w:r>
+              <w:rPr>
+                <w:rFonts w:ascii="Times New Roman" w:hAnsi="Times New Roman" w:cs="Times New Roman"/>
+                <w:sz w:val="28"/>
+                <w:lang w:val="en-US"/>
+              </w:rPr>
+              <w:t>MUST have</w:t>
+            </w:r>
           </w:p>
         </w:tc>
         <w:tc>
@@ -2406,6 +2635,14 @@
                 <w:lang w:val="en-US"/>
               </w:rPr>
             </w:pPr>
+            <w:r>
+              <w:rPr>
+                <w:rFonts w:ascii="Times New Roman" w:hAnsi="Times New Roman" w:cs="Times New Roman"/>
+                <w:sz w:val="28"/>
+                <w:lang w:val="en-US"/>
+              </w:rPr>
+              <w:t>High</w:t>
+            </w:r>
           </w:p>
         </w:tc>
       </w:tr>
@@ -2469,6 +2706,14 @@
                 <w:lang w:val="en-US"/>
               </w:rPr>
             </w:pPr>
+            <w:r>
+              <w:rPr>
+                <w:rFonts w:ascii="Times New Roman" w:hAnsi="Times New Roman" w:cs="Times New Roman"/>
+                <w:sz w:val="28"/>
+                <w:lang w:val="en-US"/>
+              </w:rPr>
+              <w:t>MUST have</w:t>
+            </w:r>
           </w:p>
         </w:tc>
         <w:tc>
@@ -2484,6 +2729,22 @@
                 <w:lang w:val="en-US"/>
               </w:rPr>
             </w:pPr>
+            <w:r>
+              <w:rPr>
+                <w:rFonts w:ascii="Times New Roman" w:hAnsi="Times New Roman" w:cs="Times New Roman"/>
+                <w:sz w:val="28"/>
+                <w:lang w:val="en-US"/>
+              </w:rPr>
+              <w:t>High</w:t>
+            </w:r>
+            <w:r>
+              <w:rPr>
+                <w:rFonts w:ascii="Times New Roman" w:hAnsi="Times New Roman" w:cs="Times New Roman"/>
+                <w:sz w:val="28"/>
+                <w:lang w:val="en-US"/>
+              </w:rPr>
+              <w:t xml:space="preserve"> </w:t>
+            </w:r>
           </w:p>
         </w:tc>
       </w:tr>
@@ -2546,6 +2807,14 @@
                 <w:sz w:val="28"/>
               </w:rPr>
             </w:pPr>
+            <w:r>
+              <w:rPr>
+                <w:rFonts w:ascii="Times New Roman" w:hAnsi="Times New Roman" w:cs="Times New Roman"/>
+                <w:sz w:val="28"/>
+                <w:lang w:val="en-US"/>
+              </w:rPr>
+              <w:t>MUST have</w:t>
+            </w:r>
           </w:p>
         </w:tc>
         <w:tc>
@@ -2560,6 +2829,14 @@
                 <w:sz w:val="28"/>
               </w:rPr>
             </w:pPr>
+            <w:r>
+              <w:rPr>
+                <w:rFonts w:ascii="Times New Roman" w:hAnsi="Times New Roman" w:cs="Times New Roman"/>
+                <w:sz w:val="28"/>
+                <w:lang w:val="en-US"/>
+              </w:rPr>
+              <w:t>High</w:t>
+            </w:r>
           </w:p>
         </w:tc>
       </w:tr>
@@ -2623,6 +2900,14 @@
                 <w:lang w:val="en-US"/>
               </w:rPr>
             </w:pPr>
+            <w:r>
+              <w:rPr>
+                <w:rFonts w:ascii="Times New Roman" w:hAnsi="Times New Roman" w:cs="Times New Roman"/>
+                <w:sz w:val="28"/>
+                <w:lang w:val="en-US"/>
+              </w:rPr>
+              <w:t>MUST have</w:t>
+            </w:r>
           </w:p>
         </w:tc>
         <w:tc>
@@ -2638,6 +2923,14 @@
                 <w:lang w:val="en-US"/>
               </w:rPr>
             </w:pPr>
+            <w:r>
+              <w:rPr>
+                <w:rFonts w:ascii="Times New Roman" w:hAnsi="Times New Roman" w:cs="Times New Roman"/>
+                <w:sz w:val="28"/>
+                <w:lang w:val="en-US"/>
+              </w:rPr>
+              <w:t>High</w:t>
+            </w:r>
           </w:p>
         </w:tc>
       </w:tr>
@@ -2686,36 +2979,52 @@
               </w:rPr>
               <w:t>Возможность удаления комментариев других пользователей</w:t>
             </w:r>
+          </w:p>
+        </w:tc>
+        <w:tc>
+          <w:tcPr>
+            <w:tcW w:w="2225" w:type="dxa"/>
+          </w:tcPr>
+          <w:p>
+            <w:pPr>
+              <w:jc w:val="center"/>
+              <w:rPr>
+                <w:rFonts w:ascii="Times New Roman" w:hAnsi="Times New Roman" w:cs="Times New Roman"/>
+                <w:sz w:val="28"/>
+              </w:rPr>
+            </w:pPr>
+            <w:r>
+              <w:rPr>
+                <w:rFonts w:ascii="Times New Roman" w:hAnsi="Times New Roman" w:cs="Times New Roman"/>
+                <w:sz w:val="28"/>
+                <w:lang w:val="en-US"/>
+              </w:rPr>
+              <w:t>MUST have</w:t>
+            </w:r>
+          </w:p>
+        </w:tc>
+        <w:tc>
+          <w:tcPr>
+            <w:tcW w:w="2557" w:type="dxa"/>
+          </w:tcPr>
+          <w:p>
+            <w:pPr>
+              <w:jc w:val="center"/>
+              <w:rPr>
+                <w:rFonts w:ascii="Times New Roman" w:hAnsi="Times New Roman" w:cs="Times New Roman"/>
+                <w:sz w:val="28"/>
+              </w:rPr>
+            </w:pPr>
+            <w:r>
+              <w:rPr>
+                <w:rFonts w:ascii="Times New Roman" w:hAnsi="Times New Roman" w:cs="Times New Roman"/>
+                <w:sz w:val="28"/>
+                <w:lang w:val="en-US"/>
+              </w:rPr>
+              <w:t>High</w:t>
+            </w:r>
             <w:bookmarkStart w:id="0" w:name="_GoBack"/>
             <w:bookmarkEnd w:id="0"/>
-          </w:p>
-        </w:tc>
-        <w:tc>
-          <w:tcPr>
-            <w:tcW w:w="2225" w:type="dxa"/>
-          </w:tcPr>
-          <w:p>
-            <w:pPr>
-              <w:jc w:val="center"/>
-              <w:rPr>
-                <w:rFonts w:ascii="Times New Roman" w:hAnsi="Times New Roman" w:cs="Times New Roman"/>
-                <w:sz w:val="28"/>
-              </w:rPr>
-            </w:pPr>
-          </w:p>
-        </w:tc>
-        <w:tc>
-          <w:tcPr>
-            <w:tcW w:w="2557" w:type="dxa"/>
-          </w:tcPr>
-          <w:p>
-            <w:pPr>
-              <w:jc w:val="center"/>
-              <w:rPr>
-                <w:rFonts w:ascii="Times New Roman" w:hAnsi="Times New Roman" w:cs="Times New Roman"/>
-                <w:sz w:val="28"/>
-              </w:rPr>
-            </w:pPr>
           </w:p>
         </w:tc>
       </w:tr>
@@ -3900,12 +4209,38 @@
                 <w:sz w:val="28"/>
               </w:rPr>
             </w:pPr>
+            <w:r>
+              <w:rPr>
+                <w:rFonts w:ascii="Times New Roman" w:hAnsi="Times New Roman" w:cs="Times New Roman"/>
+                <w:sz w:val="28"/>
+                <w:lang w:val="en-US"/>
+              </w:rPr>
+              <w:t>MUST have</w:t>
+            </w:r>
           </w:p>
         </w:tc>
         <w:tc>
           <w:tcPr>
             <w:tcW w:w="2557" w:type="dxa"/>
           </w:tcPr>
+          <w:p>
+            <w:pPr>
+              <w:jc w:val="center"/>
+              <w:rPr>
+                <w:rFonts w:ascii="Times New Roman" w:hAnsi="Times New Roman" w:cs="Times New Roman"/>
+                <w:sz w:val="28"/>
+                <w:lang w:val="en-US"/>
+              </w:rPr>
+            </w:pPr>
+            <w:r>
+              <w:rPr>
+                <w:rFonts w:ascii="Times New Roman" w:hAnsi="Times New Roman" w:cs="Times New Roman"/>
+                <w:sz w:val="28"/>
+                <w:lang w:val="en-US"/>
+              </w:rPr>
+              <w:t>High</w:t>
+            </w:r>
+          </w:p>
           <w:p>
             <w:pPr>
               <w:jc w:val="center"/>
